--- a/小论文中英对照.docx
+++ b/小论文中英对照.docx
@@ -4901,6 +4901,8 @@
         </w:rPr>
         <w:t>调用</w:t>
       </w:r>
+      <w:bookmarkStart w:id="1" w:name="_GoBack"/>
+      <w:bookmarkEnd w:id="1"/>
     </w:p>
     <w:p>
       <w:pPr>
@@ -5877,12 +5879,53 @@
     </w:p>
     <w:p>
       <w:pPr>
-        <w:rPr>
-          <w:rFonts w:hint="eastAsia"/>
-        </w:rPr>
+        <w:pStyle w:val="1"/>
       </w:pPr>
-      <w:bookmarkStart w:id="1" w:name="_GoBack"/>
-      <w:bookmarkEnd w:id="1"/>
+      <w:r>
+        <w:t>Attacking AES Algorithms</w:t>
+      </w:r>
+    </w:p>
+    <w:p>
+      <w:pPr>
+        <w:pStyle w:val="2"/>
+        <w:spacing w:before="0"/>
+      </w:pPr>
+      <w:r>
+        <w:t>The First Round Attack</w:t>
+      </w:r>
+    </w:p>
+    <w:p>
+      <w:pPr>
+        <w:rPr>
+          <w:rFonts w:hint="eastAsia"/>
+        </w:rPr>
+      </w:pPr>
+    </w:p>
+    <w:p>
+      <w:pPr>
+        <w:pStyle w:val="2"/>
+        <w:spacing w:before="120"/>
+      </w:pPr>
+      <w:r>
+        <w:lastRenderedPageBreak/>
+        <w:t>The Second Round Attack</w:t>
+      </w:r>
+    </w:p>
+    <w:p>
+      <w:pPr>
+        <w:pStyle w:val="2"/>
+        <w:spacing w:before="120"/>
+      </w:pPr>
+      <w:r>
+        <w:t>The K-S statistical Test</w:t>
+      </w:r>
+    </w:p>
+    <w:p>
+      <w:pPr>
+        <w:rPr>
+          <w:rFonts w:hint="eastAsia"/>
+        </w:rPr>
+      </w:pPr>
     </w:p>
     <w:p>
       <w:pPr>
